--- a/ABSTRAK.docx
+++ b/ABSTRAK.docx
@@ -4,7 +4,7 @@
   <w:body>
     <w:p>
       <w:pPr>
-        <w:spacing w:line="480" w:lineRule="auto"/>
+        <w:spacing w:line="240" w:lineRule="auto"/>
         <w:jc w:val="center"/>
         <w:rPr>
           <w:rFonts w:ascii="Times New Roman" w:hAnsi="Times New Roman" w:cs="Times New Roman"/>
@@ -24,6 +24,19 @@
         </w:rPr>
         <w:t>ABSTRAK</w:t>
       </w:r>
+    </w:p>
+    <w:p>
+      <w:pPr>
+        <w:spacing w:line="240" w:lineRule="auto"/>
+        <w:jc w:val="center"/>
+        <w:rPr>
+          <w:rFonts w:ascii="Times New Roman" w:hAnsi="Times New Roman" w:cs="Times New Roman"/>
+          <w:b/>
+          <w:bCs/>
+          <w:sz w:val="24"/>
+          <w:szCs w:val="24"/>
+        </w:rPr>
+      </w:pPr>
     </w:p>
     <w:p>
       <w:pPr>
@@ -37,6 +50,7 @@
           <w:szCs w:val="24"/>
         </w:rPr>
       </w:pPr>
+      <w:bookmarkStart w:id="0" w:name="_Hlk143769966"/>
       <w:r>
         <w:rPr>
           <w:rFonts w:ascii="Times New Roman" w:hAnsi="Times New Roman" w:cs="Times New Roman"/>
@@ -273,7 +287,7 @@
           <w:tab w:val="center" w:pos="4680"/>
           <w:tab w:val="left" w:pos="6694"/>
         </w:tabs>
-        <w:spacing w:line="480" w:lineRule="auto"/>
+        <w:spacing w:line="240" w:lineRule="auto"/>
         <w:jc w:val="both"/>
         <w:rPr>
           <w:rFonts w:ascii="Times New Roman" w:hAnsi="Times New Roman" w:cs="Times New Roman"/>
@@ -300,15 +314,7 @@
           <w:sz w:val="24"/>
           <w:szCs w:val="24"/>
         </w:rPr>
-        <w:t>P</w:t>
-      </w:r>
-      <w:r>
-        <w:rPr>
-          <w:rFonts w:ascii="Times New Roman" w:hAnsi="Times New Roman" w:cs="Times New Roman"/>
-          <w:sz w:val="24"/>
-          <w:szCs w:val="24"/>
-        </w:rPr>
-        <w:t>enelitian</w:t>
+        <w:t>Penelitian</w:t>
       </w:r>
       <w:proofErr w:type="spellEnd"/>
       <w:r>
@@ -533,15 +539,7 @@
           <w:sz w:val="24"/>
           <w:szCs w:val="24"/>
         </w:rPr>
-        <w:t xml:space="preserve"> (ROA) pada </w:t>
-      </w:r>
-      <w:r>
-        <w:rPr>
-          <w:rFonts w:ascii="Times New Roman" w:hAnsi="Times New Roman" w:cs="Times New Roman"/>
-          <w:sz w:val="24"/>
-          <w:szCs w:val="24"/>
-        </w:rPr>
-        <w:t xml:space="preserve">Perusahaan </w:t>
+        <w:t xml:space="preserve"> (ROA) pada Perusahaan </w:t>
       </w:r>
       <w:proofErr w:type="spellStart"/>
       <w:r>
@@ -559,23 +557,7 @@
           <w:sz w:val="24"/>
           <w:szCs w:val="24"/>
         </w:rPr>
-        <w:t xml:space="preserve"> </w:t>
-      </w:r>
-      <w:r>
-        <w:rPr>
-          <w:rFonts w:ascii="Times New Roman" w:hAnsi="Times New Roman" w:cs="Times New Roman"/>
-          <w:sz w:val="24"/>
-          <w:szCs w:val="24"/>
-        </w:rPr>
-        <w:t>yang</w:t>
-      </w:r>
-      <w:r>
-        <w:rPr>
-          <w:rFonts w:ascii="Times New Roman" w:hAnsi="Times New Roman" w:cs="Times New Roman"/>
-          <w:sz w:val="24"/>
-          <w:szCs w:val="24"/>
-        </w:rPr>
-        <w:t xml:space="preserve"> </w:t>
+        <w:t xml:space="preserve"> yang </w:t>
       </w:r>
       <w:proofErr w:type="spellStart"/>
       <w:r>
@@ -629,16 +611,240 @@
           <w:sz w:val="24"/>
           <w:szCs w:val="24"/>
         </w:rPr>
-        <w:t xml:space="preserve"> 2018 – 2022. </w:t>
-      </w:r>
-      <w:proofErr w:type="spellStart"/>
-      <w:r>
-        <w:rPr>
-          <w:rFonts w:ascii="Times New Roman" w:hAnsi="Times New Roman" w:cs="Times New Roman"/>
-          <w:sz w:val="24"/>
-          <w:szCs w:val="24"/>
-        </w:rPr>
-        <w:t>Penelitian</w:t>
+        <w:t xml:space="preserve"> 2018 – 2022.</w:t>
+      </w:r>
+      <w:r>
+        <w:rPr>
+          <w:rFonts w:ascii="Times New Roman" w:hAnsi="Times New Roman" w:cs="Times New Roman"/>
+          <w:sz w:val="24"/>
+          <w:szCs w:val="24"/>
+        </w:rPr>
+        <w:t xml:space="preserve"> Dalam </w:t>
+      </w:r>
+      <w:proofErr w:type="spellStart"/>
+      <w:r>
+        <w:rPr>
+          <w:rFonts w:ascii="Times New Roman" w:hAnsi="Times New Roman" w:cs="Times New Roman"/>
+          <w:sz w:val="24"/>
+          <w:szCs w:val="24"/>
+        </w:rPr>
+        <w:t>penelitian</w:t>
+      </w:r>
+      <w:proofErr w:type="spellEnd"/>
+      <w:r>
+        <w:rPr>
+          <w:rFonts w:ascii="Times New Roman" w:hAnsi="Times New Roman" w:cs="Times New Roman"/>
+          <w:sz w:val="24"/>
+          <w:szCs w:val="24"/>
+        </w:rPr>
+        <w:t xml:space="preserve"> </w:t>
+      </w:r>
+      <w:proofErr w:type="spellStart"/>
+      <w:r>
+        <w:rPr>
+          <w:rFonts w:ascii="Times New Roman" w:hAnsi="Times New Roman" w:cs="Times New Roman"/>
+          <w:sz w:val="24"/>
+          <w:szCs w:val="24"/>
+        </w:rPr>
+        <w:t>ini</w:t>
+      </w:r>
+      <w:proofErr w:type="spellEnd"/>
+      <w:r>
+        <w:rPr>
+          <w:rFonts w:ascii="Times New Roman" w:hAnsi="Times New Roman" w:cs="Times New Roman"/>
+          <w:sz w:val="24"/>
+          <w:szCs w:val="24"/>
+        </w:rPr>
+        <w:t xml:space="preserve"> </w:t>
+      </w:r>
+      <w:proofErr w:type="spellStart"/>
+      <w:r>
+        <w:rPr>
+          <w:rFonts w:ascii="Times New Roman" w:hAnsi="Times New Roman" w:cs="Times New Roman"/>
+          <w:sz w:val="24"/>
+          <w:szCs w:val="24"/>
+        </w:rPr>
+        <w:t>desain</w:t>
+      </w:r>
+      <w:proofErr w:type="spellEnd"/>
+      <w:r>
+        <w:rPr>
+          <w:rFonts w:ascii="Times New Roman" w:hAnsi="Times New Roman" w:cs="Times New Roman"/>
+          <w:sz w:val="24"/>
+          <w:szCs w:val="24"/>
+        </w:rPr>
+        <w:t xml:space="preserve"> yang </w:t>
+      </w:r>
+      <w:proofErr w:type="spellStart"/>
+      <w:r>
+        <w:rPr>
+          <w:rFonts w:ascii="Times New Roman" w:hAnsi="Times New Roman" w:cs="Times New Roman"/>
+          <w:sz w:val="24"/>
+          <w:szCs w:val="24"/>
+        </w:rPr>
+        <w:t>digunakan</w:t>
+      </w:r>
+      <w:proofErr w:type="spellEnd"/>
+      <w:r>
+        <w:rPr>
+          <w:rFonts w:ascii="Times New Roman" w:hAnsi="Times New Roman" w:cs="Times New Roman"/>
+          <w:sz w:val="24"/>
+          <w:szCs w:val="24"/>
+        </w:rPr>
+        <w:t xml:space="preserve"> </w:t>
+      </w:r>
+      <w:proofErr w:type="spellStart"/>
+      <w:r>
+        <w:rPr>
+          <w:rFonts w:ascii="Times New Roman" w:hAnsi="Times New Roman" w:cs="Times New Roman"/>
+          <w:sz w:val="24"/>
+          <w:szCs w:val="24"/>
+        </w:rPr>
+        <w:t>ialah</w:t>
+      </w:r>
+      <w:proofErr w:type="spellEnd"/>
+      <w:r>
+        <w:rPr>
+          <w:rFonts w:ascii="Times New Roman" w:hAnsi="Times New Roman" w:cs="Times New Roman"/>
+          <w:sz w:val="24"/>
+          <w:szCs w:val="24"/>
+        </w:rPr>
+        <w:t xml:space="preserve"> </w:t>
+      </w:r>
+      <w:proofErr w:type="spellStart"/>
+      <w:r>
+        <w:rPr>
+          <w:rFonts w:ascii="Times New Roman" w:hAnsi="Times New Roman" w:cs="Times New Roman"/>
+          <w:sz w:val="24"/>
+          <w:szCs w:val="24"/>
+        </w:rPr>
+        <w:t>penelitian</w:t>
+      </w:r>
+      <w:proofErr w:type="spellEnd"/>
+      <w:r>
+        <w:rPr>
+          <w:rFonts w:ascii="Times New Roman" w:hAnsi="Times New Roman" w:cs="Times New Roman"/>
+          <w:sz w:val="24"/>
+          <w:szCs w:val="24"/>
+        </w:rPr>
+        <w:t xml:space="preserve"> </w:t>
+      </w:r>
+      <w:proofErr w:type="spellStart"/>
+      <w:r>
+        <w:rPr>
+          <w:rFonts w:ascii="Times New Roman" w:hAnsi="Times New Roman" w:cs="Times New Roman"/>
+          <w:sz w:val="24"/>
+          <w:szCs w:val="24"/>
+        </w:rPr>
+        <w:t>kuantitatif</w:t>
+      </w:r>
+      <w:proofErr w:type="spellEnd"/>
+      <w:r>
+        <w:rPr>
+          <w:rFonts w:ascii="Times New Roman" w:hAnsi="Times New Roman" w:cs="Times New Roman"/>
+          <w:sz w:val="24"/>
+          <w:szCs w:val="24"/>
+        </w:rPr>
+        <w:t xml:space="preserve"> </w:t>
+      </w:r>
+      <w:proofErr w:type="spellStart"/>
+      <w:r>
+        <w:rPr>
+          <w:rFonts w:ascii="Times New Roman" w:hAnsi="Times New Roman" w:cs="Times New Roman"/>
+          <w:sz w:val="24"/>
+          <w:szCs w:val="24"/>
+        </w:rPr>
+        <w:t>dengan</w:t>
+      </w:r>
+      <w:proofErr w:type="spellEnd"/>
+      <w:r>
+        <w:rPr>
+          <w:rFonts w:ascii="Times New Roman" w:hAnsi="Times New Roman" w:cs="Times New Roman"/>
+          <w:sz w:val="24"/>
+          <w:szCs w:val="24"/>
+        </w:rPr>
+        <w:t xml:space="preserve"> </w:t>
+      </w:r>
+      <w:proofErr w:type="spellStart"/>
+      <w:r>
+        <w:rPr>
+          <w:rFonts w:ascii="Times New Roman" w:hAnsi="Times New Roman" w:cs="Times New Roman"/>
+          <w:sz w:val="24"/>
+          <w:szCs w:val="24"/>
+        </w:rPr>
+        <w:t>pendekatan</w:t>
+      </w:r>
+      <w:proofErr w:type="spellEnd"/>
+      <w:r>
+        <w:rPr>
+          <w:rFonts w:ascii="Times New Roman" w:hAnsi="Times New Roman" w:cs="Times New Roman"/>
+          <w:sz w:val="24"/>
+          <w:szCs w:val="24"/>
+        </w:rPr>
+        <w:t xml:space="preserve"> </w:t>
+      </w:r>
+      <w:proofErr w:type="spellStart"/>
+      <w:r>
+        <w:rPr>
+          <w:rFonts w:ascii="Times New Roman" w:hAnsi="Times New Roman" w:cs="Times New Roman"/>
+          <w:sz w:val="24"/>
+          <w:szCs w:val="24"/>
+        </w:rPr>
+        <w:t>deskriptif</w:t>
+      </w:r>
+      <w:proofErr w:type="spellEnd"/>
+      <w:r>
+        <w:rPr>
+          <w:rFonts w:ascii="Times New Roman" w:hAnsi="Times New Roman" w:cs="Times New Roman"/>
+          <w:sz w:val="24"/>
+          <w:szCs w:val="24"/>
+        </w:rPr>
+        <w:t xml:space="preserve">. Teknik </w:t>
+      </w:r>
+      <w:proofErr w:type="spellStart"/>
+      <w:r>
+        <w:rPr>
+          <w:rFonts w:ascii="Times New Roman" w:hAnsi="Times New Roman" w:cs="Times New Roman"/>
+          <w:sz w:val="24"/>
+          <w:szCs w:val="24"/>
+        </w:rPr>
+        <w:t>analisis</w:t>
+      </w:r>
+      <w:proofErr w:type="spellEnd"/>
+      <w:r>
+        <w:rPr>
+          <w:rFonts w:ascii="Times New Roman" w:hAnsi="Times New Roman" w:cs="Times New Roman"/>
+          <w:sz w:val="24"/>
+          <w:szCs w:val="24"/>
+        </w:rPr>
+        <w:t xml:space="preserve"> data </w:t>
+      </w:r>
+      <w:proofErr w:type="spellStart"/>
+      <w:r>
+        <w:rPr>
+          <w:rFonts w:ascii="Times New Roman" w:hAnsi="Times New Roman" w:cs="Times New Roman"/>
+          <w:sz w:val="24"/>
+          <w:szCs w:val="24"/>
+        </w:rPr>
+        <w:t>dalam</w:t>
+      </w:r>
+      <w:proofErr w:type="spellEnd"/>
+      <w:r>
+        <w:rPr>
+          <w:rFonts w:ascii="Times New Roman" w:hAnsi="Times New Roman" w:cs="Times New Roman"/>
+          <w:sz w:val="24"/>
+          <w:szCs w:val="24"/>
+        </w:rPr>
+        <w:t xml:space="preserve"> </w:t>
+      </w:r>
+      <w:proofErr w:type="spellStart"/>
+      <w:r>
+        <w:rPr>
+          <w:rFonts w:ascii="Times New Roman" w:hAnsi="Times New Roman" w:cs="Times New Roman"/>
+          <w:sz w:val="24"/>
+          <w:szCs w:val="24"/>
+        </w:rPr>
+        <w:t>penelitian</w:t>
       </w:r>
       <w:proofErr w:type="spellEnd"/>
       <w:r>
@@ -1358,7 +1564,7 @@
           <w:tab w:val="center" w:pos="4680"/>
           <w:tab w:val="left" w:pos="6694"/>
         </w:tabs>
-        <w:spacing w:line="480" w:lineRule="auto"/>
+        <w:spacing w:line="240" w:lineRule="auto"/>
         <w:jc w:val="both"/>
         <w:rPr>
           <w:rFonts w:ascii="Times New Roman" w:hAnsi="Times New Roman" w:cs="Times New Roman"/>
@@ -1545,13 +1751,14 @@
         <w:t xml:space="preserve"> Kas.</w:t>
       </w:r>
     </w:p>
+    <w:bookmarkEnd w:id="0"/>
     <w:p>
       <w:pPr>
         <w:tabs>
           <w:tab w:val="center" w:pos="4680"/>
           <w:tab w:val="left" w:pos="6694"/>
         </w:tabs>
-        <w:spacing w:line="480" w:lineRule="auto"/>
+        <w:spacing w:line="240" w:lineRule="auto"/>
         <w:jc w:val="both"/>
         <w:rPr>
           <w:rFonts w:ascii="Times New Roman" w:hAnsi="Times New Roman" w:cs="Times New Roman"/>
@@ -1567,7 +1774,7 @@
           <w:tab w:val="center" w:pos="4680"/>
           <w:tab w:val="left" w:pos="6694"/>
         </w:tabs>
-        <w:spacing w:line="480" w:lineRule="auto"/>
+        <w:spacing w:line="240" w:lineRule="auto"/>
         <w:jc w:val="both"/>
         <w:rPr>
           <w:rFonts w:ascii="Times New Roman" w:hAnsi="Times New Roman" w:cs="Times New Roman"/>
@@ -1583,7 +1790,7 @@
           <w:tab w:val="center" w:pos="4680"/>
           <w:tab w:val="left" w:pos="6694"/>
         </w:tabs>
-        <w:spacing w:line="480" w:lineRule="auto"/>
+        <w:spacing w:line="240" w:lineRule="auto"/>
         <w:jc w:val="both"/>
         <w:rPr>
           <w:rFonts w:ascii="Times New Roman" w:hAnsi="Times New Roman" w:cs="Times New Roman"/>
@@ -1592,6 +1799,33 @@
           <w:szCs w:val="24"/>
         </w:rPr>
       </w:pPr>
+    </w:p>
+    <w:p>
+      <w:pPr>
+        <w:rPr>
+          <w:rFonts w:ascii="Times New Roman" w:hAnsi="Times New Roman" w:cs="Times New Roman"/>
+          <w:b/>
+          <w:bCs/>
+          <w:i/>
+          <w:iCs/>
+          <w:color w:val="000000" w:themeColor="text1"/>
+          <w:sz w:val="24"/>
+          <w:szCs w:val="24"/>
+        </w:rPr>
+      </w:pPr>
+      <w:r>
+        <w:rPr>
+          <w:rFonts w:ascii="Times New Roman" w:hAnsi="Times New Roman" w:cs="Times New Roman"/>
+          <w:b/>
+          <w:bCs/>
+          <w:i/>
+          <w:iCs/>
+          <w:color w:val="000000" w:themeColor="text1"/>
+          <w:sz w:val="24"/>
+          <w:szCs w:val="24"/>
+        </w:rPr>
+        <w:br w:type="page"/>
+      </w:r>
     </w:p>
     <w:p>
       <w:pPr>
@@ -1612,6 +1846,7 @@
           <w:szCs w:val="24"/>
         </w:rPr>
       </w:pPr>
+      <w:bookmarkStart w:id="1" w:name="_Hlk143770108"/>
       <w:r>
         <w:rPr>
           <w:rFonts w:ascii="Times New Roman" w:hAnsi="Times New Roman" w:cs="Times New Roman"/>
@@ -1637,6 +1872,8 @@
         <w:jc w:val="center"/>
         <w:rPr>
           <w:rFonts w:ascii="Times New Roman" w:hAnsi="Times New Roman" w:cs="Times New Roman"/>
+          <w:b/>
+          <w:bCs/>
           <w:i/>
           <w:iCs/>
           <w:color w:val="000000" w:themeColor="text1"/>
@@ -1682,6 +1919,73 @@
           <w:szCs w:val="24"/>
         </w:rPr>
         <w:t>PERIOD 2018 – 2022</w:t>
+      </w:r>
+    </w:p>
+    <w:p>
+      <w:pPr>
+        <w:spacing w:line="480" w:lineRule="auto"/>
+        <w:jc w:val="center"/>
+        <w:rPr>
+          <w:rFonts w:ascii="Times New Roman" w:hAnsi="Times New Roman" w:cs="Times New Roman"/>
+          <w:b/>
+          <w:bCs/>
+          <w:sz w:val="24"/>
+          <w:szCs w:val="24"/>
+        </w:rPr>
+      </w:pPr>
+      <w:r>
+        <w:rPr>
+          <w:rFonts w:ascii="Times New Roman" w:hAnsi="Times New Roman" w:cs="Times New Roman"/>
+          <w:b/>
+          <w:bCs/>
+          <w:sz w:val="24"/>
+          <w:szCs w:val="24"/>
+        </w:rPr>
+        <w:t xml:space="preserve">Mila </w:t>
+      </w:r>
+      <w:proofErr w:type="spellStart"/>
+      <w:r>
+        <w:rPr>
+          <w:rFonts w:ascii="Times New Roman" w:hAnsi="Times New Roman" w:cs="Times New Roman"/>
+          <w:b/>
+          <w:bCs/>
+          <w:sz w:val="24"/>
+          <w:szCs w:val="24"/>
+        </w:rPr>
+        <w:t>Nafsah</w:t>
+      </w:r>
+      <w:proofErr w:type="spellEnd"/>
+      <w:r>
+        <w:rPr>
+          <w:rFonts w:ascii="Times New Roman" w:hAnsi="Times New Roman" w:cs="Times New Roman"/>
+          <w:b/>
+          <w:bCs/>
+          <w:sz w:val="24"/>
+          <w:szCs w:val="24"/>
+        </w:rPr>
+        <w:t xml:space="preserve"> </w:t>
+      </w:r>
+      <w:proofErr w:type="spellStart"/>
+      <w:r>
+        <w:rPr>
+          <w:rFonts w:ascii="Times New Roman" w:hAnsi="Times New Roman" w:cs="Times New Roman"/>
+          <w:b/>
+          <w:bCs/>
+          <w:sz w:val="24"/>
+          <w:szCs w:val="24"/>
+        </w:rPr>
+        <w:t>Dzahira</w:t>
+      </w:r>
+      <w:proofErr w:type="spellEnd"/>
+      <w:r>
+        <w:rPr>
+          <w:rFonts w:ascii="Times New Roman" w:hAnsi="Times New Roman" w:cs="Times New Roman"/>
+          <w:b/>
+          <w:bCs/>
+          <w:sz w:val="24"/>
+          <w:szCs w:val="24"/>
+        </w:rPr>
+        <w:t xml:space="preserve"> (01021911028)</w:t>
       </w:r>
     </w:p>
     <w:p>
@@ -1691,95 +1995,115 @@
           <w:tab w:val="left" w:pos="6694"/>
         </w:tabs>
         <w:spacing w:line="480" w:lineRule="auto"/>
-        <w:jc w:val="both"/>
-        <w:rPr>
-          <w:rFonts w:ascii="Times New Roman" w:hAnsi="Times New Roman" w:cs="Times New Roman"/>
-          <w:i/>
-          <w:iCs/>
-          <w:color w:val="000000" w:themeColor="text1"/>
+        <w:jc w:val="center"/>
+        <w:rPr>
+          <w:rFonts w:ascii="Times New Roman" w:hAnsi="Times New Roman" w:cs="Times New Roman"/>
+          <w:b/>
+          <w:bCs/>
           <w:sz w:val="24"/>
           <w:szCs w:val="24"/>
         </w:rPr>
       </w:pPr>
-      <w:r>
-        <w:rPr>
-          <w:rFonts w:ascii="Times New Roman" w:hAnsi="Times New Roman" w:cs="Times New Roman"/>
-          <w:i/>
-          <w:iCs/>
-          <w:color w:val="000000" w:themeColor="text1"/>
-          <w:sz w:val="24"/>
-          <w:szCs w:val="24"/>
-        </w:rPr>
-        <w:t>This research was conducted to determine the effect of accounts receivable turnover, inventory turnover and cash turnover on Return on Assets (ROA) in automotive companies listed on the Indonesia Stock Exchange for the period 2018 – 2022.</w:t>
-      </w:r>
-      <w:r>
-        <w:rPr>
-          <w:rFonts w:ascii="Times New Roman" w:hAnsi="Times New Roman" w:cs="Times New Roman"/>
-          <w:i/>
-          <w:iCs/>
-          <w:color w:val="000000" w:themeColor="text1"/>
-          <w:sz w:val="24"/>
-          <w:szCs w:val="24"/>
-        </w:rPr>
-        <w:t xml:space="preserve"> </w:t>
-      </w:r>
-      <w:r>
-        <w:rPr>
-          <w:rFonts w:ascii="Times New Roman" w:hAnsi="Times New Roman" w:cs="Times New Roman"/>
-          <w:i/>
-          <w:iCs/>
-          <w:color w:val="000000" w:themeColor="text1"/>
-          <w:sz w:val="24"/>
-          <w:szCs w:val="24"/>
-        </w:rPr>
-        <w:t>This research uses panel data regression analysis method with Stata software version 17</w:t>
-      </w:r>
-      <w:r>
-        <w:rPr>
-          <w:rFonts w:ascii="Times New Roman" w:hAnsi="Times New Roman" w:cs="Times New Roman"/>
-          <w:i/>
-          <w:iCs/>
-          <w:color w:val="000000" w:themeColor="text1"/>
-          <w:sz w:val="24"/>
-          <w:szCs w:val="24"/>
-        </w:rPr>
-        <w:t xml:space="preserve">. </w:t>
-      </w:r>
-      <w:r>
-        <w:rPr>
-          <w:rFonts w:ascii="Times New Roman" w:hAnsi="Times New Roman" w:cs="Times New Roman"/>
-          <w:i/>
-          <w:iCs/>
-          <w:color w:val="000000" w:themeColor="text1"/>
-          <w:sz w:val="24"/>
-          <w:szCs w:val="24"/>
-        </w:rPr>
-        <w:t xml:space="preserve">The results showed that the receivables turnover variable had a negative and significant effect on Return </w:t>
-      </w:r>
       <w:proofErr w:type="gramStart"/>
       <w:r>
         <w:rPr>
           <w:rFonts w:ascii="Times New Roman" w:hAnsi="Times New Roman" w:cs="Times New Roman"/>
-          <w:i/>
-          <w:iCs/>
-          <w:color w:val="000000" w:themeColor="text1"/>
-          <w:sz w:val="24"/>
-          <w:szCs w:val="24"/>
-        </w:rPr>
-        <w:t>On</w:t>
+          <w:b/>
+          <w:bCs/>
+          <w:i/>
+          <w:iCs/>
+          <w:sz w:val="24"/>
+          <w:szCs w:val="24"/>
+        </w:rPr>
+        <w:t>Advisor</w:t>
+      </w:r>
+      <w:r>
+        <w:rPr>
+          <w:rFonts w:ascii="Times New Roman" w:hAnsi="Times New Roman" w:cs="Times New Roman"/>
+          <w:b/>
+          <w:bCs/>
+          <w:sz w:val="24"/>
+          <w:szCs w:val="24"/>
+        </w:rPr>
+        <w:t xml:space="preserve"> </w:t>
+      </w:r>
+      <w:r>
+        <w:rPr>
+          <w:rFonts w:ascii="Times New Roman" w:hAnsi="Times New Roman" w:cs="Times New Roman"/>
+          <w:b/>
+          <w:bCs/>
+          <w:sz w:val="24"/>
+          <w:szCs w:val="24"/>
+        </w:rPr>
+        <w:t>:</w:t>
       </w:r>
       <w:proofErr w:type="gramEnd"/>
       <w:r>
         <w:rPr>
           <w:rFonts w:ascii="Times New Roman" w:hAnsi="Times New Roman" w:cs="Times New Roman"/>
-          <w:i/>
-          <w:iCs/>
-          <w:color w:val="000000" w:themeColor="text1"/>
-          <w:sz w:val="24"/>
-          <w:szCs w:val="24"/>
-        </w:rPr>
-        <w:t xml:space="preserve"> Assets, while inventory turnover had a positive but not significant effect on Return On Assets, and cash turnover had a negative but not significant effect on Return On Assets.</w:t>
-      </w:r>
+          <w:b/>
+          <w:bCs/>
+          <w:sz w:val="24"/>
+          <w:szCs w:val="24"/>
+        </w:rPr>
+        <w:t xml:space="preserve"> </w:t>
+      </w:r>
+      <w:proofErr w:type="spellStart"/>
+      <w:r>
+        <w:rPr>
+          <w:rFonts w:ascii="Times New Roman" w:hAnsi="Times New Roman" w:cs="Times New Roman"/>
+          <w:b/>
+          <w:bCs/>
+          <w:sz w:val="24"/>
+          <w:szCs w:val="24"/>
+        </w:rPr>
+        <w:t>R.Enough</w:t>
+      </w:r>
+      <w:proofErr w:type="spellEnd"/>
+      <w:r>
+        <w:rPr>
+          <w:rFonts w:ascii="Times New Roman" w:hAnsi="Times New Roman" w:cs="Times New Roman"/>
+          <w:b/>
+          <w:bCs/>
+          <w:sz w:val="24"/>
+          <w:szCs w:val="24"/>
+        </w:rPr>
+        <w:t xml:space="preserve"> </w:t>
+      </w:r>
+      <w:proofErr w:type="spellStart"/>
+      <w:r>
+        <w:rPr>
+          <w:rFonts w:ascii="Times New Roman" w:hAnsi="Times New Roman" w:cs="Times New Roman"/>
+          <w:b/>
+          <w:bCs/>
+          <w:sz w:val="24"/>
+          <w:szCs w:val="24"/>
+        </w:rPr>
+        <w:t>Bhaktiar</w:t>
+      </w:r>
+      <w:proofErr w:type="spellEnd"/>
+      <w:r>
+        <w:rPr>
+          <w:rFonts w:ascii="Times New Roman" w:hAnsi="Times New Roman" w:cs="Times New Roman"/>
+          <w:b/>
+          <w:bCs/>
+          <w:sz w:val="24"/>
+          <w:szCs w:val="24"/>
+        </w:rPr>
+        <w:t xml:space="preserve">, S.E., </w:t>
+      </w:r>
+      <w:proofErr w:type="spellStart"/>
+      <w:r>
+        <w:rPr>
+          <w:rFonts w:ascii="Times New Roman" w:hAnsi="Times New Roman" w:cs="Times New Roman"/>
+          <w:b/>
+          <w:bCs/>
+          <w:sz w:val="24"/>
+          <w:szCs w:val="24"/>
+        </w:rPr>
+        <w:t>M.Ak</w:t>
+      </w:r>
+      <w:proofErr w:type="spellEnd"/>
     </w:p>
     <w:p>
       <w:pPr>
@@ -1787,7 +2111,7 @@
           <w:tab w:val="center" w:pos="4680"/>
           <w:tab w:val="left" w:pos="6694"/>
         </w:tabs>
-        <w:spacing w:line="480" w:lineRule="auto"/>
+        <w:spacing w:line="240" w:lineRule="auto"/>
         <w:jc w:val="both"/>
         <w:rPr>
           <w:rFonts w:ascii="Times New Roman" w:hAnsi="Times New Roman" w:cs="Times New Roman"/>
@@ -1807,6 +2131,103 @@
           <w:sz w:val="24"/>
           <w:szCs w:val="24"/>
         </w:rPr>
+        <w:t>This research was conducted to determine the effect of accounts receivable turnover, inventory turnover and cash turnover on Return on Assets (ROA) in automotive companies listed on the Indonesia Stock Exchange for the period 2018 – 2022.</w:t>
+      </w:r>
+      <w:r>
+        <w:rPr>
+          <w:rFonts w:ascii="Times New Roman" w:hAnsi="Times New Roman" w:cs="Times New Roman"/>
+          <w:i/>
+          <w:iCs/>
+          <w:color w:val="000000" w:themeColor="text1"/>
+          <w:sz w:val="24"/>
+          <w:szCs w:val="24"/>
+        </w:rPr>
+        <w:t xml:space="preserve"> </w:t>
+      </w:r>
+      <w:r>
+        <w:rPr>
+          <w:rFonts w:ascii="Times New Roman" w:hAnsi="Times New Roman" w:cs="Times New Roman"/>
+          <w:i/>
+          <w:iCs/>
+          <w:color w:val="000000" w:themeColor="text1"/>
+          <w:sz w:val="24"/>
+          <w:szCs w:val="24"/>
+        </w:rPr>
+        <w:t>In this study the design used is quantitative research with a descriptive approach. The data analysis technique in this study used the panel data regression analysis method with Stata software version 17.</w:t>
+      </w:r>
+      <w:r>
+        <w:rPr>
+          <w:rFonts w:ascii="Times New Roman" w:hAnsi="Times New Roman" w:cs="Times New Roman"/>
+          <w:i/>
+          <w:iCs/>
+          <w:color w:val="000000" w:themeColor="text1"/>
+          <w:sz w:val="24"/>
+          <w:szCs w:val="24"/>
+        </w:rPr>
+        <w:t xml:space="preserve"> </w:t>
+      </w:r>
+      <w:r>
+        <w:rPr>
+          <w:rFonts w:ascii="Times New Roman" w:hAnsi="Times New Roman" w:cs="Times New Roman"/>
+          <w:i/>
+          <w:iCs/>
+          <w:color w:val="000000" w:themeColor="text1"/>
+          <w:sz w:val="24"/>
+          <w:szCs w:val="24"/>
+        </w:rPr>
+        <w:t xml:space="preserve">The results showed that the receivables turnover variable had a negative and significant effect on Return </w:t>
+      </w:r>
+      <w:proofErr w:type="gramStart"/>
+      <w:r>
+        <w:rPr>
+          <w:rFonts w:ascii="Times New Roman" w:hAnsi="Times New Roman" w:cs="Times New Roman"/>
+          <w:i/>
+          <w:iCs/>
+          <w:color w:val="000000" w:themeColor="text1"/>
+          <w:sz w:val="24"/>
+          <w:szCs w:val="24"/>
+        </w:rPr>
+        <w:t>On</w:t>
+      </w:r>
+      <w:proofErr w:type="gramEnd"/>
+      <w:r>
+        <w:rPr>
+          <w:rFonts w:ascii="Times New Roman" w:hAnsi="Times New Roman" w:cs="Times New Roman"/>
+          <w:i/>
+          <w:iCs/>
+          <w:color w:val="000000" w:themeColor="text1"/>
+          <w:sz w:val="24"/>
+          <w:szCs w:val="24"/>
+        </w:rPr>
+        <w:t xml:space="preserve"> Assets, while inventory turnover had a positive but not significant effect on Return On Assets, and cash turnover had a negative but not significant effect on Return On Assets.</w:t>
+      </w:r>
+    </w:p>
+    <w:p>
+      <w:pPr>
+        <w:tabs>
+          <w:tab w:val="center" w:pos="4680"/>
+          <w:tab w:val="left" w:pos="6694"/>
+        </w:tabs>
+        <w:spacing w:line="240" w:lineRule="auto"/>
+        <w:jc w:val="both"/>
+        <w:rPr>
+          <w:rFonts w:ascii="Times New Roman" w:hAnsi="Times New Roman" w:cs="Times New Roman"/>
+          <w:i/>
+          <w:iCs/>
+          <w:color w:val="000000" w:themeColor="text1"/>
+          <w:sz w:val="24"/>
+          <w:szCs w:val="24"/>
+        </w:rPr>
+      </w:pPr>
+      <w:r>
+        <w:rPr>
+          <w:rFonts w:ascii="Times New Roman" w:hAnsi="Times New Roman" w:cs="Times New Roman"/>
+          <w:i/>
+          <w:iCs/>
+          <w:color w:val="000000" w:themeColor="text1"/>
+          <w:sz w:val="24"/>
+          <w:szCs w:val="24"/>
+        </w:rPr>
         <w:t xml:space="preserve">Keywords: Return </w:t>
       </w:r>
       <w:proofErr w:type="gramStart"/>
@@ -1831,7 +2252,19 @@
           <w:sz w:val="24"/>
           <w:szCs w:val="24"/>
         </w:rPr>
-        <w:t xml:space="preserve"> Assets, Accounts Receivable Turnover, Inventory Turnover, Cash Turnover.</w:t>
+        <w:t xml:space="preserve"> Assets, Accounts Receivable Turnover, Inventory Turnover, Cash Turnover</w:t>
+      </w:r>
+      <w:bookmarkEnd w:id="1"/>
+      <w:r>
+        <w:rPr>
+          <w:rFonts w:ascii="Times New Roman" w:hAnsi="Times New Roman" w:cs="Times New Roman"/>
+          <w:i/>
+          <w:iCs/>
+          <w:color w:val="000000" w:themeColor="text1"/>
+          <w:sz w:val="24"/>
+          <w:szCs w:val="24"/>
+        </w:rPr>
+        <w:t>.</w:t>
       </w:r>
     </w:p>
     <w:sectPr>
